--- a/docs/Documentation/ПИМИ.docx
+++ b/docs/Documentation/ПИМИ.docx
@@ -3831,6 +3831,7 @@
         <w:tabs>
           <w:tab w:val="left" w:pos="567"/>
         </w:tabs>
+        <w:spacing w:after="0"/>
         <w:jc w:val="both"/>
         <w:rPr>
           <w:rFonts w:ascii="Times New Roman" w:hAnsi="Times New Roman" w:cs="Times New Roman"/>
@@ -3856,7 +3857,18 @@
           <w:szCs w:val="24"/>
           <w:lang w:eastAsia="ru-RU"/>
         </w:rPr>
-        <w:t>С быстро растущей электронной торговлей большинство розничных веб-сайтов побуждают потребителей писать обзоры, чтобы выразить свои взгляды на различные аспекты продуктов. Огромная коллекция отзывов потребителей теперь доступна в Интернете. Эти обзоры стали важным ресурсом для потребителей и бизнеса. Потребители обычно ищут информацию о качестве в онлайн-опросах потребителей перед покупкой продукта, в то время как многие компании используют онлайн опросы в качестве важного ресурса в их разработке продукта, маркетинге и управлении взаимоотношениями с клиентами. Однако обзоры дезорганизованы, что приводит к трудностям в навигации информации и приобретении знаний. Пользователю нецелесообразно изучать обзоры потребительских мнений по различным аспектам продукта из тысяч источников. Среди аспектов продукта также неэффективно для пользователя просматривать данные и мнения потребителей по определенному аспекту. Таким образом, существует острая необходимость в организации опросов потребителей, чтобы превратить обзоры в полезную структуру знаний. Поскольку иерархия может улучшить представление и доступность информации, то видится разумным организовать аспекты продукта в иерархии и, соответственно, создать иерархическую организацию опросов клиентов.</w:t>
+        <w:t xml:space="preserve">С быстро растущей электронной торговлей большинство розничных веб-сайтов побуждают потребителей писать обзоры, чтобы выразить свои взгляды на различные аспекты продуктов. Огромная коллекция отзывов потребителей теперь доступна в Интернете. Эти обзоры стали важным ресурсом для потребителей и бизнеса. Потребители обычно ищут информацию о качестве в онлайн-опросах потребителей перед покупкой продукта, в то время как многие компании используют онлайн опросы в качестве важного ресурса в их разработке продукта, маркетинге и управлении взаимоотношениями с клиентами. Однако обзоры дезорганизованы, что приводит к трудностям в навигации информации и приобретении знаний. Пользователю нецелесообразно изучать обзоры потребительских мнений по различным аспектам продукта из тысяч источников. Среди аспектов продукта также неэффективно для пользователя просматривать данные и мнения потребителей по определенному аспекту. Таким образом, существует острая необходимость в организации опросов потребителей, чтобы превратить обзоры в полезную структуру знаний. Поскольку иерархия может улучшить представление и доступность информации, то видится </w:t>
+      </w:r>
+      <w:bookmarkStart w:id="1" w:name="_GoBack"/>
+      <w:r>
+        <w:rPr>
+          <w:rFonts w:ascii="Times New Roman" w:hAnsi="Times New Roman" w:cs="Times New Roman"/>
+          <w:color w:val="000000" w:themeColor="text1"/>
+          <w:sz w:val="24"/>
+          <w:szCs w:val="24"/>
+          <w:lang w:eastAsia="ru-RU"/>
+        </w:rPr>
+        <w:t>разумным организовать аспекты продукта в иерархии и, соответственно, создать иерархическую организацию опросов клиентов.</w:t>
       </w:r>
     </w:p>
     <w:p>
@@ -3864,6 +3876,7 @@
         <w:tabs>
           <w:tab w:val="left" w:pos="567"/>
         </w:tabs>
+        <w:spacing w:after="0"/>
         <w:jc w:val="both"/>
         <w:rPr>
           <w:rFonts w:ascii="Times New Roman" w:hAnsi="Times New Roman" w:cs="Times New Roman"/>
@@ -3882,7 +3895,18 @@
           <w:lang w:eastAsia="ru-RU"/>
         </w:rPr>
         <w:tab/>
-        <w:t>Чтобы автоматически получить иерархию аспектов из обзоров, можно было бы обратиться к традиционным методам генерации иерархии, которые сначала идентифицируют понятия из текста, а затем определяют отношения между родителем и ребенком. Тем не менее, основанные на шаблонах методы обычно страдают от несогласованности отношений «родитель-потомок» между понятиями, в то время как методы на основе кластеризации часто приводят к низкой точности. Таким образом, путем непосредственного использования этих методов для создания иерархии аспектов из обзоров потребителей полученная иерархия обычно неточна, что приводит к неудовлетворительной организации обзора.</w:t>
+        <w:t xml:space="preserve">Чтобы автоматически получить </w:t>
+      </w:r>
+      <w:bookmarkEnd w:id="1"/>
+      <w:r>
+        <w:rPr>
+          <w:rFonts w:ascii="Times New Roman" w:hAnsi="Times New Roman" w:cs="Times New Roman"/>
+          <w:color w:val="000000" w:themeColor="text1"/>
+          <w:sz w:val="24"/>
+          <w:szCs w:val="24"/>
+          <w:lang w:eastAsia="ru-RU"/>
+        </w:rPr>
+        <w:t>иерархию аспектов из обзоров, можно было бы обратиться к традиционным методам генерации иерархии, которые сначала идентифицируют понятия из текста, а затем определяют отношения между родителем и ребенком. Тем не менее, основанные на шаблонах методы обычно страдают от несогласованности отношений «родитель-потомок» между понятиями, в то время как методы на основе кластеризации часто приводят к низкой точности. Таким образом, путем непосредственного использования этих методов для создания иерархии аспектов из обзоров потребителей полученная иерархия обычно неточна, что приводит к неудовлетворительной организации обзора.</w:t>
       </w:r>
     </w:p>
     <w:p>
@@ -4044,12 +4068,12 @@
         </w:numPr>
         <w:ind w:left="0" w:firstLine="0"/>
       </w:pPr>
-      <w:bookmarkStart w:id="1" w:name="_Toc440542746"/>
+      <w:bookmarkStart w:id="2" w:name="_Toc440542746"/>
       <w:r>
         <w:lastRenderedPageBreak/>
         <w:t>ЦЕЛЬ ИСПЫТАНИЙ</w:t>
       </w:r>
-      <w:bookmarkEnd w:id="1"/>
+      <w:bookmarkEnd w:id="2"/>
       <w:r>
         <w:t xml:space="preserve"> </w:t>
       </w:r>
@@ -4077,7 +4101,7 @@
         <w:autoSpaceDE w:val="0"/>
         <w:autoSpaceDN w:val="0"/>
         <w:adjustRightInd w:val="0"/>
-        <w:spacing w:after="0" w:line="240" w:lineRule="auto"/>
+        <w:spacing w:after="0"/>
         <w:ind w:firstLine="560"/>
         <w:jc w:val="both"/>
         <w:rPr>
@@ -4841,12 +4865,12 @@
         </w:numPr>
         <w:ind w:left="0" w:firstLine="0"/>
       </w:pPr>
-      <w:bookmarkStart w:id="2" w:name="_Toc440542747"/>
+      <w:bookmarkStart w:id="3" w:name="_Toc440542747"/>
       <w:r>
         <w:lastRenderedPageBreak/>
         <w:t>ТРЕБОВАНИЯ К ПРОГРАММЕ</w:t>
       </w:r>
-      <w:bookmarkEnd w:id="2"/>
+      <w:bookmarkEnd w:id="3"/>
     </w:p>
     <w:p>
       <w:pPr>
@@ -5361,12 +5385,12 @@
         </w:numPr>
         <w:ind w:left="0" w:firstLine="0"/>
       </w:pPr>
-      <w:bookmarkStart w:id="3" w:name="_Toc440542748"/>
+      <w:bookmarkStart w:id="4" w:name="_Toc440542748"/>
       <w:r>
         <w:lastRenderedPageBreak/>
         <w:t>ТРЕБОВАНИЯ К ПРОГРАММНОЙ ДОКУМЕНТАЦИИ</w:t>
       </w:r>
-      <w:bookmarkEnd w:id="3"/>
+      <w:bookmarkEnd w:id="4"/>
       <w:r>
         <w:t xml:space="preserve"> </w:t>
       </w:r>
@@ -5899,12 +5923,12 @@
         <w:spacing w:before="0"/>
         <w:ind w:left="0" w:firstLine="0"/>
       </w:pPr>
-      <w:bookmarkStart w:id="4" w:name="_Toc440542749"/>
+      <w:bookmarkStart w:id="5" w:name="_Toc440542749"/>
       <w:r>
         <w:lastRenderedPageBreak/>
         <w:t>СРЕДСТВА И ПОРЯДОК ИСПЫТАНИЙ</w:t>
       </w:r>
-      <w:bookmarkEnd w:id="4"/>
+      <w:bookmarkEnd w:id="5"/>
       <w:r>
         <w:t xml:space="preserve"> </w:t>
       </w:r>
@@ -6538,18 +6562,7 @@
           <w:sz w:val="24"/>
           <w:szCs w:val="24"/>
         </w:rPr>
-        <w:t xml:space="preserve">конечный пользователь </w:t>
-      </w:r>
-      <w:bookmarkStart w:id="5" w:name="_GoBack"/>
-      <w:bookmarkEnd w:id="5"/>
-      <w:r>
-        <w:rPr>
-          <w:rFonts w:ascii="Times New Roman" w:hAnsi="Times New Roman" w:cs="Times New Roman"/>
-          <w:color w:val="000000"/>
-          <w:sz w:val="24"/>
-          <w:szCs w:val="24"/>
-        </w:rPr>
-        <w:t>– человек, заинтересованный в построении иерархии.</w:t>
+        <w:t>конечный пользователь – человек, заинтересованный в построении иерархии.</w:t>
       </w:r>
     </w:p>
     <w:p>
@@ -27662,7 +27675,7 @@
 </file>
 
 <file path=customXml/itemProps1.xml><?xml version="1.0" encoding="utf-8"?>
-<ds:datastoreItem xmlns:ds="http://schemas.openxmlformats.org/officeDocument/2006/customXml" ds:itemID="{D77C1364-2D18-7F40-8DAC-3B729B41E59A}">
+<ds:datastoreItem xmlns:ds="http://schemas.openxmlformats.org/officeDocument/2006/customXml" ds:itemID="{8431ABA2-E486-0E4D-981C-727FB90EF194}">
   <ds:schemaRefs>
     <ds:schemaRef ds:uri="http://schemas.openxmlformats.org/officeDocument/2006/bibliography"/>
   </ds:schemaRefs>

--- a/docs/Documentation/ПИМИ.docx
+++ b/docs/Documentation/ПИМИ.docx
@@ -3857,18 +3857,7 @@
           <w:szCs w:val="24"/>
           <w:lang w:eastAsia="ru-RU"/>
         </w:rPr>
-        <w:t xml:space="preserve">С быстро растущей электронной торговлей большинство розничных веб-сайтов побуждают потребителей писать обзоры, чтобы выразить свои взгляды на различные аспекты продуктов. Огромная коллекция отзывов потребителей теперь доступна в Интернете. Эти обзоры стали важным ресурсом для потребителей и бизнеса. Потребители обычно ищут информацию о качестве в онлайн-опросах потребителей перед покупкой продукта, в то время как многие компании используют онлайн опросы в качестве важного ресурса в их разработке продукта, маркетинге и управлении взаимоотношениями с клиентами. Однако обзоры дезорганизованы, что приводит к трудностям в навигации информации и приобретении знаний. Пользователю нецелесообразно изучать обзоры потребительских мнений по различным аспектам продукта из тысяч источников. Среди аспектов продукта также неэффективно для пользователя просматривать данные и мнения потребителей по определенному аспекту. Таким образом, существует острая необходимость в организации опросов потребителей, чтобы превратить обзоры в полезную структуру знаний. Поскольку иерархия может улучшить представление и доступность информации, то видится </w:t>
-      </w:r>
-      <w:bookmarkStart w:id="1" w:name="_GoBack"/>
-      <w:r>
-        <w:rPr>
-          <w:rFonts w:ascii="Times New Roman" w:hAnsi="Times New Roman" w:cs="Times New Roman"/>
-          <w:color w:val="000000" w:themeColor="text1"/>
-          <w:sz w:val="24"/>
-          <w:szCs w:val="24"/>
-          <w:lang w:eastAsia="ru-RU"/>
-        </w:rPr>
-        <w:t>разумным организовать аспекты продукта в иерархии и, соответственно, создать иерархическую организацию опросов клиентов.</w:t>
+        <w:t>С быстро растущей электронной торговлей большинство розничных веб-сайтов побуждают потребителей писать обзоры, чтобы выразить свои взгляды на различные аспекты продуктов. Огромная коллекция отзывов потребителей теперь доступна в Интернете. Эти обзоры стали важным ресурсом для потребителей и бизнеса. Потребители обычно ищут информацию о качестве в онлайн-опросах потребителей перед покупкой продукта, в то время как многие компании используют онлайн опросы в качестве важного ресурса в их разработке продукта, маркетинге и управлении взаимоотношениями с клиентами. Однако обзоры дезорганизованы, что приводит к трудностям в навигации информации и приобретении знаний. Пользователю нецелесообразно изучать обзоры потребительских мнений по различным аспектам продукта из тысяч источников. Среди аспектов продукта также неэффективно для пользователя просматривать данные и мнения потребителей по определенному аспекту. Таким образом, существует острая необходимость в организации опросов потребителей, чтобы превратить обзоры в полезную структуру знаний. Поскольку иерархия может улучшить представление и доступность информации, то видится разумным организовать аспекты продукта в иерархии и, соответственно, создать иерархическую организацию опросов клиентов.</w:t>
       </w:r>
     </w:p>
     <w:p>
@@ -3895,18 +3884,7 @@
           <w:lang w:eastAsia="ru-RU"/>
         </w:rPr>
         <w:tab/>
-        <w:t xml:space="preserve">Чтобы автоматически получить </w:t>
-      </w:r>
-      <w:bookmarkEnd w:id="1"/>
-      <w:r>
-        <w:rPr>
-          <w:rFonts w:ascii="Times New Roman" w:hAnsi="Times New Roman" w:cs="Times New Roman"/>
-          <w:color w:val="000000" w:themeColor="text1"/>
-          <w:sz w:val="24"/>
-          <w:szCs w:val="24"/>
-          <w:lang w:eastAsia="ru-RU"/>
-        </w:rPr>
-        <w:t>иерархию аспектов из обзоров, можно было бы обратиться к традиционным методам генерации иерархии, которые сначала идентифицируют понятия из текста, а затем определяют отношения между родителем и ребенком. Тем не менее, основанные на шаблонах методы обычно страдают от несогласованности отношений «родитель-потомок» между понятиями, в то время как методы на основе кластеризации часто приводят к низкой точности. Таким образом, путем непосредственного использования этих методов для создания иерархии аспектов из обзоров потребителей полученная иерархия обычно неточна, что приводит к неудовлетворительной организации обзора.</w:t>
+        <w:t>Чтобы автоматически получить иерархию аспектов из обзоров, можно было бы обратиться к традиционным методам генерации иерархии, которые сначала идентифицируют понятия из текста, а затем определяют отношения между родителем и ребенком. Тем не менее, основанные на шаблонах методы обычно страдают от несогласованности отношений «родитель-потомок» между понятиями, в то время как методы на основе кластеризации часто приводят к низкой точности. Таким образом, путем непосредственного использования этих методов для создания иерархии аспектов из обзоров потребителей полученная иерархия обычно неточна, что приводит к неудовлетворительной организации обзора.</w:t>
       </w:r>
     </w:p>
     <w:p>
@@ -4068,12 +4046,12 @@
         </w:numPr>
         <w:ind w:left="0" w:firstLine="0"/>
       </w:pPr>
-      <w:bookmarkStart w:id="2" w:name="_Toc440542746"/>
+      <w:bookmarkStart w:id="1" w:name="_Toc440542746"/>
       <w:r>
         <w:lastRenderedPageBreak/>
         <w:t>ЦЕЛЬ ИСПЫТАНИЙ</w:t>
       </w:r>
-      <w:bookmarkEnd w:id="2"/>
+      <w:bookmarkEnd w:id="1"/>
       <w:r>
         <w:t xml:space="preserve"> </w:t>
       </w:r>
@@ -4865,12 +4843,12 @@
         </w:numPr>
         <w:ind w:left="0" w:firstLine="0"/>
       </w:pPr>
-      <w:bookmarkStart w:id="3" w:name="_Toc440542747"/>
+      <w:bookmarkStart w:id="2" w:name="_Toc440542747"/>
       <w:r>
         <w:lastRenderedPageBreak/>
         <w:t>ТРЕБОВАНИЯ К ПРОГРАММЕ</w:t>
       </w:r>
-      <w:bookmarkEnd w:id="3"/>
+      <w:bookmarkEnd w:id="2"/>
     </w:p>
     <w:p>
       <w:pPr>
@@ -4960,6 +4938,39 @@
         </w:rPr>
         <w:t>метод, принимающий в себя адрес сайта и возвращающий набор отзывов со всех страниц, находящихся по адресу;</w:t>
       </w:r>
+    </w:p>
+    <w:p>
+      <w:pPr>
+        <w:pStyle w:val="ab"/>
+        <w:widowControl w:val="0"/>
+        <w:numPr>
+          <w:ilvl w:val="0"/>
+          <w:numId w:val="27"/>
+        </w:numPr>
+        <w:autoSpaceDE w:val="0"/>
+        <w:autoSpaceDN w:val="0"/>
+        <w:adjustRightInd w:val="0"/>
+        <w:spacing w:after="0"/>
+        <w:ind w:left="426" w:hanging="426"/>
+        <w:jc w:val="both"/>
+        <w:rPr>
+          <w:rFonts w:ascii="Times" w:hAnsi="Times" w:cs="Times"/>
+          <w:color w:val="000000"/>
+          <w:sz w:val="24"/>
+          <w:szCs w:val="24"/>
+        </w:rPr>
+      </w:pPr>
+      <w:r>
+        <w:rPr>
+          <w:rFonts w:ascii="Times" w:hAnsi="Times" w:cs="Times"/>
+          <w:color w:val="000000"/>
+          <w:sz w:val="24"/>
+          <w:szCs w:val="24"/>
+        </w:rPr>
+        <w:t>метод, формирующий корпус аспектов, принимая в себя набор идеальных аспектов и отзывов;</w:t>
+      </w:r>
+      <w:bookmarkStart w:id="3" w:name="_GoBack"/>
+      <w:bookmarkEnd w:id="3"/>
     </w:p>
     <w:p>
       <w:pPr>
@@ -23958,7 +23969,7 @@
         <w:rStyle w:val="af5"/>
         <w:noProof/>
       </w:rPr>
-      <w:t>8</w:t>
+      <w:t>3</w:t>
     </w:r>
     <w:r>
       <w:rPr>
@@ -27675,7 +27686,7 @@
 </file>
 
 <file path=customXml/itemProps1.xml><?xml version="1.0" encoding="utf-8"?>
-<ds:datastoreItem xmlns:ds="http://schemas.openxmlformats.org/officeDocument/2006/customXml" ds:itemID="{8431ABA2-E486-0E4D-981C-727FB90EF194}">
+<ds:datastoreItem xmlns:ds="http://schemas.openxmlformats.org/officeDocument/2006/customXml" ds:itemID="{CF060F08-640C-2B47-AD22-45C825A295CD}">
   <ds:schemaRefs>
     <ds:schemaRef ds:uri="http://schemas.openxmlformats.org/officeDocument/2006/bibliography"/>
   </ds:schemaRefs>
